--- a/docx/机器学习个人笔记完整版v-week4.docx
+++ b/docx/机器学习个人笔记完整版v-week4.docx
@@ -7,74 +7,72 @@
         <w:pStyle w:val="MMTopic1"/>
       </w:pPr>
       <w:bookmarkStart w:id="0" w:name="_Toc496133893"/>
-      <w:bookmarkStart w:id="1" w:name="_GoBack"/>
+      <w:r>
+        <w:rPr>
+          <w:rFonts w:hint="eastAsia"/>
+        </w:rPr>
+        <w:t>第</w:t>
+      </w:r>
+      <w:r>
+        <w:rPr>
+          <w:rFonts w:hint="eastAsia"/>
+        </w:rPr>
+        <w:t>4</w:t>
+      </w:r>
+      <w:r>
+        <w:rPr>
+          <w:rFonts w:hint="eastAsia"/>
+        </w:rPr>
+        <w:t>周</w:t>
+      </w:r>
+      <w:bookmarkEnd w:id="0"/>
+    </w:p>
+    <w:p>
+      <w:pPr>
+        <w:pStyle w:val="MMTopic2"/>
+      </w:pPr>
+      <w:bookmarkStart w:id="1" w:name="_Toc496133894"/>
+      <w:r>
+        <w:rPr>
+          <w:rFonts w:hint="eastAsia"/>
+        </w:rPr>
+        <w:t>第八、神经网络：表述</w:t>
+      </w:r>
+      <w:r>
+        <w:rPr>
+          <w:rFonts w:hint="eastAsia"/>
+        </w:rPr>
+        <w:t>(</w:t>
+      </w:r>
+      <w:r>
+        <w:t>Neural Networks: Representation</w:t>
+      </w:r>
+      <w:r>
+        <w:rPr>
+          <w:rFonts w:hint="eastAsia"/>
+        </w:rPr>
+        <w:t>)</w:t>
+      </w:r>
       <w:bookmarkEnd w:id="1"/>
-      <w:r>
-        <w:rPr>
-          <w:rFonts w:hint="eastAsia"/>
-        </w:rPr>
-        <w:t>第</w:t>
-      </w:r>
-      <w:r>
-        <w:rPr>
-          <w:rFonts w:hint="eastAsia"/>
-        </w:rPr>
-        <w:t>4</w:t>
-      </w:r>
-      <w:r>
-        <w:rPr>
-          <w:rFonts w:hint="eastAsia"/>
-        </w:rPr>
-        <w:t>周</w:t>
-      </w:r>
-      <w:bookmarkEnd w:id="0"/>
-    </w:p>
-    <w:p>
-      <w:pPr>
-        <w:pStyle w:val="MMTopic2"/>
-      </w:pPr>
-      <w:bookmarkStart w:id="2" w:name="_Toc496133894"/>
-      <w:r>
-        <w:rPr>
-          <w:rFonts w:hint="eastAsia"/>
-        </w:rPr>
-        <w:t>第八、神经网络：表述</w:t>
-      </w:r>
-      <w:r>
-        <w:rPr>
-          <w:rFonts w:hint="eastAsia"/>
-        </w:rPr>
-        <w:t>(</w:t>
-      </w:r>
-      <w:r>
-        <w:t>Neural Networks: Representation</w:t>
-      </w:r>
-      <w:r>
-        <w:rPr>
-          <w:rFonts w:hint="eastAsia"/>
-        </w:rPr>
-        <w:t>)</w:t>
+    </w:p>
+    <w:p>
+      <w:pPr>
+        <w:pStyle w:val="MMTopic3"/>
+      </w:pPr>
+      <w:bookmarkStart w:id="2" w:name="_Toc496133895"/>
+      <w:r>
+        <w:rPr>
+          <w:rFonts w:hint="eastAsia"/>
+        </w:rPr>
+        <w:t xml:space="preserve">8.1 </w:t>
+      </w:r>
+      <w:r>
+        <w:rPr>
+          <w:rFonts w:hint="eastAsia"/>
+        </w:rPr>
+        <w:t>非线性假设</w:t>
       </w:r>
       <w:bookmarkEnd w:id="2"/>
-    </w:p>
-    <w:p>
-      <w:pPr>
-        <w:pStyle w:val="MMTopic3"/>
-      </w:pPr>
-      <w:bookmarkStart w:id="3" w:name="_Toc496133895"/>
-      <w:r>
-        <w:rPr>
-          <w:rFonts w:hint="eastAsia"/>
-        </w:rPr>
-        <w:t xml:space="preserve">8.1 </w:t>
-      </w:r>
-      <w:r>
-        <w:rPr>
-          <w:rFonts w:hint="eastAsia"/>
-        </w:rPr>
-        <w:t>非线性假设</w:t>
-      </w:r>
-      <w:bookmarkEnd w:id="3"/>
     </w:p>
     <w:p>
       <w:pPr>
@@ -162,7 +160,7 @@
                     <a:blip r:embed="rId8">
                       <a:extLst>
                         <a:ext uri="{28A0092B-C50C-407E-A947-70E740481C1C}">
-                          <a14:useLocalDpi xmlns:a14="http://schemas.microsoft.com/office/drawing/2010/main" val="0"/>
+                          <a14:useLocalDpi xmlns:a14="http://schemas.microsoft.com/office/drawing/2010/main"/>
                         </a:ext>
                       </a:extLst>
                     </a:blip>
@@ -220,6 +218,8 @@
         </w:rPr>
         <w:t>、</w:t>
       </w:r>
+      <w:bookmarkStart w:id="3" w:name="_GoBack"/>
+      <w:bookmarkEnd w:id="3"/>
       <w:r>
         <w:rPr>
           <w:rFonts w:hint="eastAsia"/>
@@ -462,7 +462,7 @@
                     <a:blip r:embed="rId9">
                       <a:extLst>
                         <a:ext uri="{28A0092B-C50C-407E-A947-70E740481C1C}">
-                          <a14:useLocalDpi xmlns:a14="http://schemas.microsoft.com/office/drawing/2010/main" val="0"/>
+                          <a14:useLocalDpi xmlns:a14="http://schemas.microsoft.com/office/drawing/2010/main"/>
                         </a:ext>
                       </a:extLst>
                     </a:blip>
@@ -677,10 +677,10 @@
                     </pic:cNvPicPr>
                   </pic:nvPicPr>
                   <pic:blipFill>
-                    <a:blip r:embed="rId10">
+                    <a:blip r:embed="rId10" cstate="screen">
                       <a:extLst>
                         <a:ext uri="{28A0092B-C50C-407E-A947-70E740481C1C}">
-                          <a14:useLocalDpi xmlns:a14="http://schemas.microsoft.com/office/drawing/2010/main" val="0"/>
+                          <a14:useLocalDpi xmlns:a14="http://schemas.microsoft.com/office/drawing/2010/main"/>
                         </a:ext>
                       </a:extLst>
                     </a:blip>
@@ -778,7 +778,7 @@
                     <a:blip r:embed="rId11">
                       <a:extLst>
                         <a:ext uri="{28A0092B-C50C-407E-A947-70E740481C1C}">
-                          <a14:useLocalDpi xmlns:a14="http://schemas.microsoft.com/office/drawing/2010/main" val="0"/>
+                          <a14:useLocalDpi xmlns:a14="http://schemas.microsoft.com/office/drawing/2010/main"/>
                         </a:ext>
                       </a:extLst>
                     </a:blip>
@@ -881,14 +881,14 @@
                     </pic:cNvPicPr>
                   </pic:nvPicPr>
                   <pic:blipFill>
-                    <a:blip r:embed="rId12">
+                    <a:blip r:embed="rId12" cstate="screen">
                       <a:extLst>
                         <a:ext uri="{28A0092B-C50C-407E-A947-70E740481C1C}">
-                          <a14:useLocalDpi xmlns:a14="http://schemas.microsoft.com/office/drawing/2010/main" val="0"/>
+                          <a14:useLocalDpi xmlns:a14="http://schemas.microsoft.com/office/drawing/2010/main"/>
                         </a:ext>
                       </a:extLst>
                     </a:blip>
-                    <a:srcRect l="53455" t="8347" r="7175" b="45741"/>
+                    <a:srcRect/>
                     <a:stretch>
                       <a:fillRect/>
                     </a:stretch>
@@ -962,14 +962,14 @@
                     </pic:cNvPicPr>
                   </pic:nvPicPr>
                   <pic:blipFill>
-                    <a:blip r:embed="rId12">
+                    <a:blip r:embed="rId13" cstate="screen">
                       <a:extLst>
                         <a:ext uri="{28A0092B-C50C-407E-A947-70E740481C1C}">
-                          <a14:useLocalDpi xmlns:a14="http://schemas.microsoft.com/office/drawing/2010/main" val="0"/>
+                          <a14:useLocalDpi xmlns:a14="http://schemas.microsoft.com/office/drawing/2010/main"/>
                         </a:ext>
                       </a:extLst>
                     </a:blip>
-                    <a:srcRect l="8488" t="53938" r="49434" b="3682"/>
+                    <a:srcRect/>
                     <a:stretch>
                       <a:fillRect/>
                     </a:stretch>
@@ -1043,14 +1043,14 @@
                     </pic:cNvPicPr>
                   </pic:nvPicPr>
                   <pic:blipFill>
-                    <a:blip r:embed="rId12">
+                    <a:blip r:embed="rId14" cstate="screen">
                       <a:extLst>
                         <a:ext uri="{28A0092B-C50C-407E-A947-70E740481C1C}">
-                          <a14:useLocalDpi xmlns:a14="http://schemas.microsoft.com/office/drawing/2010/main" val="0"/>
+                          <a14:useLocalDpi xmlns:a14="http://schemas.microsoft.com/office/drawing/2010/main"/>
                         </a:ext>
                       </a:extLst>
                     </a:blip>
-                    <a:srcRect l="52733" t="52654" r="7716" b="4002"/>
+                    <a:srcRect/>
                     <a:stretch>
                       <a:fillRect/>
                     </a:stretch>
@@ -1242,10 +1242,10 @@
                     </pic:cNvPicPr>
                   </pic:nvPicPr>
                   <pic:blipFill>
-                    <a:blip r:embed="rId13">
+                    <a:blip r:embed="rId15" cstate="screen">
                       <a:extLst>
                         <a:ext uri="{28A0092B-C50C-407E-A947-70E740481C1C}">
-                          <a14:useLocalDpi xmlns:a14="http://schemas.microsoft.com/office/drawing/2010/main" val="0"/>
+                          <a14:useLocalDpi xmlns:a14="http://schemas.microsoft.com/office/drawing/2010/main"/>
                         </a:ext>
                       </a:extLst>
                     </a:blip>
@@ -1323,10 +1323,10 @@
                     </pic:cNvPicPr>
                   </pic:nvPicPr>
                   <pic:blipFill>
-                    <a:blip r:embed="rId14">
+                    <a:blip r:embed="rId16" cstate="screen">
                       <a:extLst>
                         <a:ext uri="{28A0092B-C50C-407E-A947-70E740481C1C}">
-                          <a14:useLocalDpi xmlns:a14="http://schemas.microsoft.com/office/drawing/2010/main" val="0"/>
+                          <a14:useLocalDpi xmlns:a14="http://schemas.microsoft.com/office/drawing/2010/main"/>
                         </a:ext>
                       </a:extLst>
                     </a:blip>
@@ -1401,10 +1401,10 @@
                     </pic:cNvPicPr>
                   </pic:nvPicPr>
                   <pic:blipFill>
-                    <a:blip r:embed="rId15">
+                    <a:blip r:embed="rId17">
                       <a:extLst>
                         <a:ext uri="{28A0092B-C50C-407E-A947-70E740481C1C}">
-                          <a14:useLocalDpi xmlns:a14="http://schemas.microsoft.com/office/drawing/2010/main" val="0"/>
+                          <a14:useLocalDpi xmlns:a14="http://schemas.microsoft.com/office/drawing/2010/main"/>
                         </a:ext>
                       </a:extLst>
                     </a:blip>
@@ -1480,10 +1480,10 @@
                     </pic:cNvPicPr>
                   </pic:nvPicPr>
                   <pic:blipFill>
-                    <a:blip r:embed="rId16">
+                    <a:blip r:embed="rId18">
                       <a:extLst>
                         <a:ext uri="{28A0092B-C50C-407E-A947-70E740481C1C}">
-                          <a14:useLocalDpi xmlns:a14="http://schemas.microsoft.com/office/drawing/2010/main" val="0"/>
+                          <a14:useLocalDpi xmlns:a14="http://schemas.microsoft.com/office/drawing/2010/main"/>
                         </a:ext>
                       </a:extLst>
                     </a:blip>
@@ -1731,10 +1731,10 @@
                     </pic:cNvPicPr>
                   </pic:nvPicPr>
                   <pic:blipFill>
-                    <a:blip r:embed="rId17">
+                    <a:blip r:embed="rId19">
                       <a:extLst>
                         <a:ext uri="{28A0092B-C50C-407E-A947-70E740481C1C}">
-                          <a14:useLocalDpi xmlns:a14="http://schemas.microsoft.com/office/drawing/2010/main" val="0"/>
+                          <a14:useLocalDpi xmlns:a14="http://schemas.microsoft.com/office/drawing/2010/main"/>
                         </a:ext>
                       </a:extLst>
                     </a:blip>
@@ -1801,10 +1801,10 @@
                     </pic:cNvPicPr>
                   </pic:nvPicPr>
                   <pic:blipFill>
-                    <a:blip r:embed="rId18" cstate="print">
+                    <a:blip r:embed="rId20" cstate="screen">
                       <a:extLst>
                         <a:ext uri="{28A0092B-C50C-407E-A947-70E740481C1C}">
-                          <a14:useLocalDpi xmlns:a14="http://schemas.microsoft.com/office/drawing/2010/main" val="0"/>
+                          <a14:useLocalDpi xmlns:a14="http://schemas.microsoft.com/office/drawing/2010/main"/>
                         </a:ext>
                       </a:extLst>
                     </a:blip>
@@ -1885,10 +1885,10 @@
                     </pic:cNvPicPr>
                   </pic:nvPicPr>
                   <pic:blipFill>
-                    <a:blip r:embed="rId19" cstate="print">
+                    <a:blip r:embed="rId21" cstate="screen">
                       <a:extLst>
                         <a:ext uri="{28A0092B-C50C-407E-A947-70E740481C1C}">
-                          <a14:useLocalDpi xmlns:a14="http://schemas.microsoft.com/office/drawing/2010/main" val="0"/>
+                          <a14:useLocalDpi xmlns:a14="http://schemas.microsoft.com/office/drawing/2010/main"/>
                         </a:ext>
                       </a:extLst>
                     </a:blip>
@@ -1969,10 +1969,10 @@
                     </pic:cNvPicPr>
                   </pic:nvPicPr>
                   <pic:blipFill>
-                    <a:blip r:embed="rId20" cstate="print">
+                    <a:blip r:embed="rId22" cstate="screen">
                       <a:extLst>
                         <a:ext uri="{28A0092B-C50C-407E-A947-70E740481C1C}">
-                          <a14:useLocalDpi xmlns:a14="http://schemas.microsoft.com/office/drawing/2010/main" val="0"/>
+                          <a14:useLocalDpi xmlns:a14="http://schemas.microsoft.com/office/drawing/2010/main"/>
                         </a:ext>
                       </a:extLst>
                     </a:blip>
@@ -2059,10 +2059,10 @@
                     </pic:cNvPicPr>
                   </pic:nvPicPr>
                   <pic:blipFill>
-                    <a:blip r:embed="rId20" cstate="print">
+                    <a:blip r:embed="rId22" cstate="screen">
                       <a:extLst>
                         <a:ext uri="{28A0092B-C50C-407E-A947-70E740481C1C}">
-                          <a14:useLocalDpi xmlns:a14="http://schemas.microsoft.com/office/drawing/2010/main" val="0"/>
+                          <a14:useLocalDpi xmlns:a14="http://schemas.microsoft.com/office/drawing/2010/main"/>
                         </a:ext>
                       </a:extLst>
                     </a:blip>
@@ -2141,10 +2141,10 @@
                     </pic:cNvPicPr>
                   </pic:nvPicPr>
                   <pic:blipFill>
-                    <a:blip r:embed="rId21">
+                    <a:blip r:embed="rId23" cstate="screen">
                       <a:extLst>
                         <a:ext uri="{28A0092B-C50C-407E-A947-70E740481C1C}">
-                          <a14:useLocalDpi xmlns:a14="http://schemas.microsoft.com/office/drawing/2010/main" val="0"/>
+                          <a14:useLocalDpi xmlns:a14="http://schemas.microsoft.com/office/drawing/2010/main"/>
                         </a:ext>
                       </a:extLst>
                     </a:blip>
@@ -2313,10 +2313,10 @@
                     </pic:cNvPicPr>
                   </pic:nvPicPr>
                   <pic:blipFill>
-                    <a:blip r:embed="rId22" cstate="print">
+                    <a:blip r:embed="rId24" cstate="screen">
                       <a:extLst>
                         <a:ext uri="{28A0092B-C50C-407E-A947-70E740481C1C}">
-                          <a14:useLocalDpi xmlns:a14="http://schemas.microsoft.com/office/drawing/2010/main" val="0"/>
+                          <a14:useLocalDpi xmlns:a14="http://schemas.microsoft.com/office/drawing/2010/main"/>
                         </a:ext>
                       </a:extLst>
                     </a:blip>
@@ -2373,10 +2373,10 @@
                     </pic:cNvPicPr>
                   </pic:nvPicPr>
                   <pic:blipFill>
-                    <a:blip r:embed="rId23" cstate="print">
+                    <a:blip r:embed="rId25" cstate="screen">
                       <a:extLst>
                         <a:ext uri="{28A0092B-C50C-407E-A947-70E740481C1C}">
-                          <a14:useLocalDpi xmlns:a14="http://schemas.microsoft.com/office/drawing/2010/main" val="0"/>
+                          <a14:useLocalDpi xmlns:a14="http://schemas.microsoft.com/office/drawing/2010/main"/>
                         </a:ext>
                       </a:extLst>
                     </a:blip>
@@ -2445,10 +2445,10 @@
                     </pic:cNvPicPr>
                   </pic:nvPicPr>
                   <pic:blipFill>
-                    <a:blip r:embed="rId24" cstate="print">
+                    <a:blip r:embed="rId26" cstate="screen">
                       <a:extLst>
                         <a:ext uri="{28A0092B-C50C-407E-A947-70E740481C1C}">
-                          <a14:useLocalDpi xmlns:a14="http://schemas.microsoft.com/office/drawing/2010/main" val="0"/>
+                          <a14:useLocalDpi xmlns:a14="http://schemas.microsoft.com/office/drawing/2010/main"/>
                         </a:ext>
                       </a:extLst>
                     </a:blip>
@@ -2505,10 +2505,10 @@
                     </pic:cNvPicPr>
                   </pic:nvPicPr>
                   <pic:blipFill>
-                    <a:blip r:embed="rId25" cstate="print">
+                    <a:blip r:embed="rId27" cstate="screen">
                       <a:extLst>
                         <a:ext uri="{28A0092B-C50C-407E-A947-70E740481C1C}">
-                          <a14:useLocalDpi xmlns:a14="http://schemas.microsoft.com/office/drawing/2010/main" val="0"/>
+                          <a14:useLocalDpi xmlns:a14="http://schemas.microsoft.com/office/drawing/2010/main"/>
                         </a:ext>
                       </a:extLst>
                     </a:blip>
@@ -2577,10 +2577,10 @@
             <v:path o:extrusionok="f" gradientshapeok="t" o:connecttype="rect"/>
             <o:lock v:ext="edit" aspectratio="t"/>
           </v:shapetype>
-          <v:shape id="_x0000_i1079" type="#_x0000_t75" style="width:42.75pt;height:14.25pt" o:ole="">
-            <v:imagedata r:id="rId26" o:title=""/>
+          <v:shape id="_x0000_i1025" type="#_x0000_t75" style="width:42.75pt;height:14.25pt" o:ole="">
+            <v:imagedata r:id="rId28" o:title=""/>
           </v:shape>
-          <o:OLEObject Type="Embed" ProgID="Equation.DSMT4" ShapeID="_x0000_i1079" DrawAspect="Content" ObjectID="_1570874861" r:id="rId27"/>
+          <o:OLEObject Type="Embed" ProgID="Equation.DSMT4" ShapeID="_x0000_i1025" DrawAspect="Content" ObjectID="_1571059418" r:id="rId29"/>
         </w:object>
       </w:r>
       <w:r>
@@ -2696,10 +2696,10 @@
                     </pic:cNvPicPr>
                   </pic:nvPicPr>
                   <pic:blipFill>
-                    <a:blip r:embed="rId28">
+                    <a:blip r:embed="rId30" cstate="screen">
                       <a:extLst>
                         <a:ext uri="{28A0092B-C50C-407E-A947-70E740481C1C}">
-                          <a14:useLocalDpi xmlns:a14="http://schemas.microsoft.com/office/drawing/2010/main" val="0"/>
+                          <a14:useLocalDpi xmlns:a14="http://schemas.microsoft.com/office/drawing/2010/main"/>
                         </a:ext>
                       </a:extLst>
                     </a:blip>
@@ -2749,10 +2749,10 @@
                     </pic:cNvPicPr>
                   </pic:nvPicPr>
                   <pic:blipFill>
-                    <a:blip r:embed="rId29">
+                    <a:blip r:embed="rId31">
                       <a:extLst>
                         <a:ext uri="{28A0092B-C50C-407E-A947-70E740481C1C}">
-                          <a14:useLocalDpi xmlns:a14="http://schemas.microsoft.com/office/drawing/2010/main" val="0"/>
+                          <a14:useLocalDpi xmlns:a14="http://schemas.microsoft.com/office/drawing/2010/main"/>
                         </a:ext>
                       </a:extLst>
                     </a:blip>
@@ -2813,10 +2813,10 @@
                     </pic:cNvPicPr>
                   </pic:nvPicPr>
                   <pic:blipFill>
-                    <a:blip r:embed="rId30">
+                    <a:blip r:embed="rId32">
                       <a:extLst>
                         <a:ext uri="{28A0092B-C50C-407E-A947-70E740481C1C}">
-                          <a14:useLocalDpi xmlns:a14="http://schemas.microsoft.com/office/drawing/2010/main" val="0"/>
+                          <a14:useLocalDpi xmlns:a14="http://schemas.microsoft.com/office/drawing/2010/main"/>
                         </a:ext>
                       </a:extLst>
                     </a:blip>
@@ -2872,10 +2872,10 @@
                     </pic:cNvPicPr>
                   </pic:nvPicPr>
                   <pic:blipFill>
-                    <a:blip r:embed="rId31">
+                    <a:blip r:embed="rId33">
                       <a:extLst>
                         <a:ext uri="{28A0092B-C50C-407E-A947-70E740481C1C}">
-                          <a14:useLocalDpi xmlns:a14="http://schemas.microsoft.com/office/drawing/2010/main" val="0"/>
+                          <a14:useLocalDpi xmlns:a14="http://schemas.microsoft.com/office/drawing/2010/main"/>
                         </a:ext>
                       </a:extLst>
                     </a:blip>
@@ -2931,10 +2931,10 @@
                     </pic:cNvPicPr>
                   </pic:nvPicPr>
                   <pic:blipFill>
-                    <a:blip r:embed="rId32">
+                    <a:blip r:embed="rId34">
                       <a:extLst>
                         <a:ext uri="{28A0092B-C50C-407E-A947-70E740481C1C}">
-                          <a14:useLocalDpi xmlns:a14="http://schemas.microsoft.com/office/drawing/2010/main" val="0"/>
+                          <a14:useLocalDpi xmlns:a14="http://schemas.microsoft.com/office/drawing/2010/main"/>
                         </a:ext>
                       </a:extLst>
                     </a:blip>
@@ -2998,10 +2998,10 @@
                     </pic:cNvPicPr>
                   </pic:nvPicPr>
                   <pic:blipFill>
-                    <a:blip r:embed="rId33">
+                    <a:blip r:embed="rId35" cstate="screen">
                       <a:extLst>
                         <a:ext uri="{28A0092B-C50C-407E-A947-70E740481C1C}">
-                          <a14:useLocalDpi xmlns:a14="http://schemas.microsoft.com/office/drawing/2010/main" val="0"/>
+                          <a14:useLocalDpi xmlns:a14="http://schemas.microsoft.com/office/drawing/2010/main"/>
                         </a:ext>
                       </a:extLst>
                     </a:blip>
@@ -3062,10 +3062,10 @@
                     </pic:cNvPicPr>
                   </pic:nvPicPr>
                   <pic:blipFill>
-                    <a:blip r:embed="rId34">
+                    <a:blip r:embed="rId36">
                       <a:extLst>
                         <a:ext uri="{28A0092B-C50C-407E-A947-70E740481C1C}">
-                          <a14:useLocalDpi xmlns:a14="http://schemas.microsoft.com/office/drawing/2010/main" val="0"/>
+                          <a14:useLocalDpi xmlns:a14="http://schemas.microsoft.com/office/drawing/2010/main"/>
                         </a:ext>
                       </a:extLst>
                     </a:blip>
@@ -3121,10 +3121,10 @@
                     </pic:cNvPicPr>
                   </pic:nvPicPr>
                   <pic:blipFill>
-                    <a:blip r:embed="rId35">
+                    <a:blip r:embed="rId37">
                       <a:extLst>
                         <a:ext uri="{28A0092B-C50C-407E-A947-70E740481C1C}">
-                          <a14:useLocalDpi xmlns:a14="http://schemas.microsoft.com/office/drawing/2010/main" val="0"/>
+                          <a14:useLocalDpi xmlns:a14="http://schemas.microsoft.com/office/drawing/2010/main"/>
                         </a:ext>
                       </a:extLst>
                     </a:blip>
@@ -3195,10 +3195,10 @@
                     </pic:cNvPicPr>
                   </pic:nvPicPr>
                   <pic:blipFill>
-                    <a:blip r:embed="rId36">
+                    <a:blip r:embed="rId38">
                       <a:extLst>
                         <a:ext uri="{28A0092B-C50C-407E-A947-70E740481C1C}">
-                          <a14:useLocalDpi xmlns:a14="http://schemas.microsoft.com/office/drawing/2010/main" val="0"/>
+                          <a14:useLocalDpi xmlns:a14="http://schemas.microsoft.com/office/drawing/2010/main"/>
                         </a:ext>
                       </a:extLst>
                     </a:blip>
@@ -3277,10 +3277,10 @@
                     </pic:cNvPicPr>
                   </pic:nvPicPr>
                   <pic:blipFill>
-                    <a:blip r:embed="rId37">
+                    <a:blip r:embed="rId39" cstate="screen">
                       <a:extLst>
                         <a:ext uri="{28A0092B-C50C-407E-A947-70E740481C1C}">
-                          <a14:useLocalDpi xmlns:a14="http://schemas.microsoft.com/office/drawing/2010/main" val="0"/>
+                          <a14:useLocalDpi xmlns:a14="http://schemas.microsoft.com/office/drawing/2010/main"/>
                         </a:ext>
                       </a:extLst>
                     </a:blip>
@@ -3428,10 +3428,10 @@
                     </pic:cNvPicPr>
                   </pic:nvPicPr>
                   <pic:blipFill>
-                    <a:blip r:embed="rId38">
+                    <a:blip r:embed="rId40">
                       <a:extLst>
                         <a:ext uri="{28A0092B-C50C-407E-A947-70E740481C1C}">
-                          <a14:useLocalDpi xmlns:a14="http://schemas.microsoft.com/office/drawing/2010/main" val="0"/>
+                          <a14:useLocalDpi xmlns:a14="http://schemas.microsoft.com/office/drawing/2010/main"/>
                         </a:ext>
                       </a:extLst>
                     </a:blip>
@@ -4260,10 +4260,10 @@
                     </pic:cNvPicPr>
                   </pic:nvPicPr>
                   <pic:blipFill>
-                    <a:blip r:embed="rId39">
+                    <a:blip r:embed="rId41">
                       <a:extLst>
                         <a:ext uri="{28A0092B-C50C-407E-A947-70E740481C1C}">
-                          <a14:useLocalDpi xmlns:a14="http://schemas.microsoft.com/office/drawing/2010/main" val="0"/>
+                          <a14:useLocalDpi xmlns:a14="http://schemas.microsoft.com/office/drawing/2010/main"/>
                         </a:ext>
                       </a:extLst>
                     </a:blip>
@@ -4406,10 +4406,10 @@
                     </pic:cNvPicPr>
                   </pic:nvPicPr>
                   <pic:blipFill>
-                    <a:blip r:embed="rId40">
+                    <a:blip r:embed="rId42">
                       <a:extLst>
                         <a:ext uri="{28A0092B-C50C-407E-A947-70E740481C1C}">
-                          <a14:useLocalDpi xmlns:a14="http://schemas.microsoft.com/office/drawing/2010/main" val="0"/>
+                          <a14:useLocalDpi xmlns:a14="http://schemas.microsoft.com/office/drawing/2010/main"/>
                         </a:ext>
                       </a:extLst>
                     </a:blip>
@@ -4488,10 +4488,10 @@
                     </pic:cNvPicPr>
                   </pic:nvPicPr>
                   <pic:blipFill>
-                    <a:blip r:embed="rId41">
+                    <a:blip r:embed="rId43" cstate="screen">
                       <a:extLst>
                         <a:ext uri="{28A0092B-C50C-407E-A947-70E740481C1C}">
-                          <a14:useLocalDpi xmlns:a14="http://schemas.microsoft.com/office/drawing/2010/main" val="0"/>
+                          <a14:useLocalDpi xmlns:a14="http://schemas.microsoft.com/office/drawing/2010/main"/>
                         </a:ext>
                       </a:extLst>
                     </a:blip>
@@ -4552,10 +4552,10 @@
                     </pic:cNvPicPr>
                   </pic:nvPicPr>
                   <pic:blipFill>
-                    <a:blip r:embed="rId42">
+                    <a:blip r:embed="rId44">
                       <a:extLst>
                         <a:ext uri="{28A0092B-C50C-407E-A947-70E740481C1C}">
-                          <a14:useLocalDpi xmlns:a14="http://schemas.microsoft.com/office/drawing/2010/main" val="0"/>
+                          <a14:useLocalDpi xmlns:a14="http://schemas.microsoft.com/office/drawing/2010/main"/>
                         </a:ext>
                       </a:extLst>
                     </a:blip>
@@ -4616,10 +4616,10 @@
                     </pic:cNvPicPr>
                   </pic:nvPicPr>
                   <pic:blipFill>
-                    <a:blip r:embed="rId43">
+                    <a:blip r:embed="rId45">
                       <a:extLst>
                         <a:ext uri="{28A0092B-C50C-407E-A947-70E740481C1C}">
-                          <a14:useLocalDpi xmlns:a14="http://schemas.microsoft.com/office/drawing/2010/main" val="0"/>
+                          <a14:useLocalDpi xmlns:a14="http://schemas.microsoft.com/office/drawing/2010/main"/>
                         </a:ext>
                       </a:extLst>
                     </a:blip>
@@ -4720,10 +4720,10 @@
                     </pic:cNvPicPr>
                   </pic:nvPicPr>
                   <pic:blipFill>
-                    <a:blip r:embed="rId44">
+                    <a:blip r:embed="rId46" cstate="screen">
                       <a:extLst>
                         <a:ext uri="{28A0092B-C50C-407E-A947-70E740481C1C}">
-                          <a14:useLocalDpi xmlns:a14="http://schemas.microsoft.com/office/drawing/2010/main" val="0"/>
+                          <a14:useLocalDpi xmlns:a14="http://schemas.microsoft.com/office/drawing/2010/main"/>
                         </a:ext>
                       </a:extLst>
                     </a:blip>
@@ -4931,10 +4931,10 @@
                     </pic:cNvPicPr>
                   </pic:nvPicPr>
                   <pic:blipFill>
-                    <a:blip r:embed="rId45">
+                    <a:blip r:embed="rId47" cstate="screen">
                       <a:extLst>
                         <a:ext uri="{28A0092B-C50C-407E-A947-70E740481C1C}">
-                          <a14:useLocalDpi xmlns:a14="http://schemas.microsoft.com/office/drawing/2010/main" val="0"/>
+                          <a14:useLocalDpi xmlns:a14="http://schemas.microsoft.com/office/drawing/2010/main"/>
                         </a:ext>
                       </a:extLst>
                     </a:blip>
@@ -5021,10 +5021,10 @@
                     </pic:cNvPicPr>
                   </pic:nvPicPr>
                   <pic:blipFill>
-                    <a:blip r:embed="rId46">
+                    <a:blip r:embed="rId48" cstate="screen">
                       <a:extLst>
                         <a:ext uri="{28A0092B-C50C-407E-A947-70E740481C1C}">
-                          <a14:useLocalDpi xmlns:a14="http://schemas.microsoft.com/office/drawing/2010/main" val="0"/>
+                          <a14:useLocalDpi xmlns:a14="http://schemas.microsoft.com/office/drawing/2010/main"/>
                         </a:ext>
                       </a:extLst>
                     </a:blip>
@@ -5105,10 +5105,10 @@
                     </pic:cNvPicPr>
                   </pic:nvPicPr>
                   <pic:blipFill>
-                    <a:blip r:embed="rId47">
+                    <a:blip r:embed="rId49" cstate="screen">
                       <a:extLst>
                         <a:ext uri="{28A0092B-C50C-407E-A947-70E740481C1C}">
-                          <a14:useLocalDpi xmlns:a14="http://schemas.microsoft.com/office/drawing/2010/main" val="0"/>
+                          <a14:useLocalDpi xmlns:a14="http://schemas.microsoft.com/office/drawing/2010/main"/>
                         </a:ext>
                       </a:extLst>
                     </a:blip>
@@ -5270,10 +5270,10 @@
                     </pic:cNvPicPr>
                   </pic:nvPicPr>
                   <pic:blipFill>
-                    <a:blip r:embed="rId48">
+                    <a:blip r:embed="rId50" cstate="screen">
                       <a:extLst>
                         <a:ext uri="{28A0092B-C50C-407E-A947-70E740481C1C}">
-                          <a14:useLocalDpi xmlns:a14="http://schemas.microsoft.com/office/drawing/2010/main" val="0"/>
+                          <a14:useLocalDpi xmlns:a14="http://schemas.microsoft.com/office/drawing/2010/main"/>
                         </a:ext>
                       </a:extLst>
                     </a:blip>
@@ -5372,10 +5372,10 @@
                     </pic:cNvPicPr>
                   </pic:nvPicPr>
                   <pic:blipFill>
-                    <a:blip r:embed="rId49">
+                    <a:blip r:embed="rId51">
                       <a:extLst>
                         <a:ext uri="{28A0092B-C50C-407E-A947-70E740481C1C}">
-                          <a14:useLocalDpi xmlns:a14="http://schemas.microsoft.com/office/drawing/2010/main" val="0"/>
+                          <a14:useLocalDpi xmlns:a14="http://schemas.microsoft.com/office/drawing/2010/main"/>
                         </a:ext>
                       </a:extLst>
                     </a:blip>
@@ -5682,10 +5682,10 @@
                     </pic:cNvPicPr>
                   </pic:nvPicPr>
                   <pic:blipFill>
-                    <a:blip r:embed="rId50">
+                    <a:blip r:embed="rId52" cstate="screen">
                       <a:extLst>
                         <a:ext uri="{28A0092B-C50C-407E-A947-70E740481C1C}">
-                          <a14:useLocalDpi xmlns:a14="http://schemas.microsoft.com/office/drawing/2010/main" val="0"/>
+                          <a14:useLocalDpi xmlns:a14="http://schemas.microsoft.com/office/drawing/2010/main"/>
                         </a:ext>
                       </a:extLst>
                     </a:blip>
@@ -5735,10 +5735,10 @@
                     </pic:cNvPicPr>
                   </pic:nvPicPr>
                   <pic:blipFill>
-                    <a:blip r:embed="rId51">
+                    <a:blip r:embed="rId53">
                       <a:extLst>
                         <a:ext uri="{28A0092B-C50C-407E-A947-70E740481C1C}">
-                          <a14:useLocalDpi xmlns:a14="http://schemas.microsoft.com/office/drawing/2010/main" val="0"/>
+                          <a14:useLocalDpi xmlns:a14="http://schemas.microsoft.com/office/drawing/2010/main"/>
                         </a:ext>
                       </a:extLst>
                     </a:blip>
@@ -5801,10 +5801,10 @@
                     </pic:cNvPicPr>
                   </pic:nvPicPr>
                   <pic:blipFill>
-                    <a:blip r:embed="rId52">
+                    <a:blip r:embed="rId54">
                       <a:extLst>
                         <a:ext uri="{28A0092B-C50C-407E-A947-70E740481C1C}">
-                          <a14:useLocalDpi xmlns:a14="http://schemas.microsoft.com/office/drawing/2010/main" val="0"/>
+                          <a14:useLocalDpi xmlns:a14="http://schemas.microsoft.com/office/drawing/2010/main"/>
                         </a:ext>
                       </a:extLst>
                     </a:blip>
@@ -5855,8 +5855,8 @@
       </w:r>
     </w:p>
     <w:sectPr>
-      <w:headerReference w:type="default" r:id="rId53"/>
-      <w:footerReference w:type="default" r:id="rId54"/>
+      <w:headerReference w:type="default" r:id="rId55"/>
+      <w:footerReference w:type="default" r:id="rId56"/>
       <w:pgSz w:w="11906" w:h="16838"/>
       <w:pgMar w:top="1440" w:right="1800" w:bottom="1440" w:left="1800" w:header="851" w:footer="992" w:gutter="0"/>
       <w:pgNumType w:start="1"/>
@@ -5907,7 +5907,7 @@
         <w:noProof/>
         <w:lang w:val="zh-CN"/>
       </w:rPr>
-      <w:t>1</w:t>
+      <w:t>5</w:t>
     </w:r>
     <w:r>
       <w:fldChar w:fldCharType="end"/>
